--- a/ИНТЕРНЕТ ТЕХНОЛОГИИ/prak 2/тех прак 2.docx
+++ b/ИНТЕРНЕТ ТЕХНОЛОГИИ/prak 2/тех прак 2.docx
@@ -4,150 +4,178 @@
   <w:body>
     <w:p>
       <w:pPr>
-        <w:spacing w:line="240" w:lineRule="auto"/>
-        <w:ind w:left="-851" w:firstLine="709"/>
         <w:jc w:val="center"/>
         <w:rPr>
-          <w:rFonts w:ascii="Times New Roman" w:hAnsi="Times New Roman" w:eastAsia="Times New Roman" w:cs="Times New Roman"/>
-          <w:sz w:val="28"/>
-          <w:szCs w:val="28"/>
-        </w:rPr>
-      </w:pPr>
-      <w:r>
-        <w:rPr>
-          <w:rFonts w:ascii="Times New Roman" w:hAnsi="Times New Roman" w:eastAsia="Times New Roman" w:cs="Times New Roman"/>
-          <w:sz w:val="28"/>
-          <w:szCs w:val="28"/>
-          <w:rtl w:val="0"/>
-        </w:rPr>
-        <w:t>Министерство образования и науки Республики Казахстан</w:t>
-      </w:r>
-    </w:p>
-    <w:p>
-      <w:pPr>
-        <w:spacing w:line="240" w:lineRule="auto"/>
-        <w:ind w:left="-851" w:firstLine="709"/>
+          <w:rFonts w:ascii="Times New Roman" w:hAnsi="Times New Roman" w:cs="Times New Roman"/>
+          <w:sz w:val="28"/>
+          <w:szCs w:val="28"/>
+          <w:lang w:val="kk-KZ"/>
+        </w:rPr>
+      </w:pPr>
+      <w:r>
+        <w:rPr>
+          <w:rFonts w:ascii="Times New Roman" w:hAnsi="Times New Roman" w:cs="Times New Roman"/>
+          <w:sz w:val="28"/>
+          <w:szCs w:val="28"/>
+        </w:rPr>
+        <w:t xml:space="preserve">Министерство науки и высшего образования </w:t>
+      </w:r>
+      <w:r>
+        <w:rPr>
+          <w:rFonts w:ascii="Times New Roman" w:hAnsi="Times New Roman" w:cs="Times New Roman"/>
+          <w:sz w:val="28"/>
+          <w:szCs w:val="28"/>
+          <w:lang w:val="kk-KZ"/>
+        </w:rPr>
+        <w:t>Республики Казахстан</w:t>
+      </w:r>
+    </w:p>
+    <w:p>
+      <w:pPr>
         <w:jc w:val="center"/>
         <w:rPr>
-          <w:rFonts w:ascii="Times New Roman" w:hAnsi="Times New Roman" w:eastAsia="Times New Roman" w:cs="Times New Roman"/>
-          <w:sz w:val="28"/>
-          <w:szCs w:val="28"/>
-        </w:rPr>
-      </w:pPr>
-    </w:p>
-    <w:p>
-      <w:pPr>
-        <w:spacing w:line="240" w:lineRule="auto"/>
-        <w:ind w:left="-851" w:firstLine="709"/>
+          <w:rFonts w:ascii="Times New Roman" w:hAnsi="Times New Roman" w:cs="Times New Roman"/>
+          <w:sz w:val="28"/>
+          <w:szCs w:val="28"/>
+        </w:rPr>
+      </w:pPr>
+      <w:r>
+        <w:rPr>
+          <w:rFonts w:ascii="Times New Roman" w:hAnsi="Times New Roman" w:cs="Times New Roman"/>
+          <w:sz w:val="28"/>
+          <w:szCs w:val="28"/>
+          <w:lang w:val="kk-KZ"/>
+        </w:rPr>
+        <w:t xml:space="preserve">НАО </w:t>
+      </w:r>
+      <w:r>
+        <w:rPr>
+          <w:rFonts w:ascii="Times New Roman" w:hAnsi="Times New Roman" w:cs="Times New Roman"/>
+          <w:sz w:val="28"/>
+          <w:szCs w:val="28"/>
+        </w:rPr>
+        <w:t>«Карагандинский индустриальный университет»</w:t>
+      </w:r>
+    </w:p>
+    <w:p>
+      <w:pPr>
         <w:jc w:val="center"/>
         <w:rPr>
-          <w:rFonts w:ascii="Times New Roman" w:hAnsi="Times New Roman" w:eastAsia="Times New Roman" w:cs="Times New Roman"/>
-          <w:sz w:val="28"/>
-          <w:szCs w:val="28"/>
-        </w:rPr>
-      </w:pPr>
-      <w:r>
-        <w:rPr>
-          <w:rFonts w:ascii="Times New Roman" w:hAnsi="Times New Roman" w:eastAsia="Times New Roman" w:cs="Times New Roman"/>
-          <w:sz w:val="28"/>
-          <w:szCs w:val="28"/>
-          <w:rtl w:val="0"/>
-        </w:rPr>
-        <w:t>Карагандинский индустриальный университет</w:t>
-      </w:r>
-    </w:p>
-    <w:p>
-      <w:pPr>
-        <w:spacing w:line="240" w:lineRule="auto"/>
-        <w:ind w:left="-851" w:firstLine="709"/>
+          <w:rFonts w:ascii="Times New Roman" w:hAnsi="Times New Roman" w:cs="Times New Roman"/>
+          <w:sz w:val="28"/>
+          <w:szCs w:val="28"/>
+        </w:rPr>
+      </w:pPr>
+    </w:p>
+    <w:p>
+      <w:pPr>
         <w:jc w:val="center"/>
         <w:rPr>
-          <w:rFonts w:ascii="Times New Roman" w:hAnsi="Times New Roman" w:eastAsia="Times New Roman" w:cs="Times New Roman"/>
-          <w:sz w:val="28"/>
-          <w:szCs w:val="28"/>
-        </w:rPr>
-      </w:pPr>
-    </w:p>
-    <w:p>
-      <w:pPr>
-        <w:spacing w:line="240" w:lineRule="auto"/>
-        <w:ind w:left="-851" w:firstLine="709"/>
+          <w:rFonts w:ascii="Times New Roman" w:hAnsi="Times New Roman" w:cs="Times New Roman"/>
+          <w:sz w:val="28"/>
+          <w:szCs w:val="28"/>
+        </w:rPr>
+      </w:pPr>
+      <w:r>
+        <w:rPr>
+          <w:rFonts w:ascii="Times New Roman" w:hAnsi="Times New Roman" w:cs="Times New Roman"/>
+          <w:sz w:val="28"/>
+          <w:szCs w:val="28"/>
+        </w:rPr>
+        <w:t>Кафедра «Технологии искусственного интеллекта»</w:t>
+      </w:r>
+    </w:p>
+    <w:p>
+      <w:pPr>
         <w:jc w:val="center"/>
         <w:rPr>
-          <w:rFonts w:ascii="Times New Roman" w:hAnsi="Times New Roman" w:eastAsia="Times New Roman" w:cs="Times New Roman"/>
-          <w:sz w:val="28"/>
-          <w:szCs w:val="28"/>
-        </w:rPr>
-      </w:pPr>
-      <w:r>
-        <w:rPr>
-          <w:rFonts w:ascii="Times New Roman" w:hAnsi="Times New Roman" w:eastAsia="Times New Roman" w:cs="Times New Roman"/>
-          <w:sz w:val="28"/>
-          <w:szCs w:val="28"/>
-          <w:rtl w:val="0"/>
-        </w:rPr>
-        <w:t>Кафедра «Технологии искусственного интеллекта»</w:t>
-      </w:r>
-    </w:p>
-    <w:p>
-      <w:pPr>
-        <w:spacing w:line="240" w:lineRule="auto"/>
-        <w:ind w:left="-851" w:firstLine="709"/>
+          <w:rFonts w:ascii="Times New Roman" w:hAnsi="Times New Roman" w:cs="Times New Roman"/>
+          <w:sz w:val="28"/>
+          <w:szCs w:val="28"/>
+        </w:rPr>
+      </w:pPr>
+    </w:p>
+    <w:p>
+      <w:pPr>
         <w:jc w:val="center"/>
         <w:rPr>
-          <w:rFonts w:ascii="Times New Roman" w:hAnsi="Times New Roman" w:eastAsia="Times New Roman" w:cs="Times New Roman"/>
-          <w:sz w:val="28"/>
-          <w:szCs w:val="28"/>
-        </w:rPr>
-      </w:pPr>
-    </w:p>
-    <w:p>
-      <w:pPr>
-        <w:spacing w:line="240" w:lineRule="auto"/>
-        <w:ind w:left="-851" w:firstLine="709"/>
+          <w:rFonts w:ascii="Times New Roman" w:hAnsi="Times New Roman" w:cs="Times New Roman"/>
+          <w:sz w:val="28"/>
+          <w:szCs w:val="28"/>
+        </w:rPr>
+      </w:pPr>
+    </w:p>
+    <w:p>
+      <w:pPr>
         <w:jc w:val="center"/>
         <w:rPr>
-          <w:rFonts w:ascii="Times New Roman" w:hAnsi="Times New Roman" w:eastAsia="Times New Roman" w:cs="Times New Roman"/>
-          <w:sz w:val="28"/>
-          <w:szCs w:val="28"/>
-        </w:rPr>
-      </w:pPr>
-    </w:p>
-    <w:p>
-      <w:pPr>
-        <w:spacing w:line="240" w:lineRule="auto"/>
-        <w:ind w:left="-851" w:firstLine="709"/>
+          <w:rFonts w:ascii="Times New Roman" w:hAnsi="Times New Roman" w:cs="Times New Roman"/>
+          <w:sz w:val="28"/>
+          <w:szCs w:val="28"/>
+        </w:rPr>
+      </w:pPr>
+    </w:p>
+    <w:p>
+      <w:pPr>
         <w:jc w:val="center"/>
         <w:rPr>
-          <w:rFonts w:ascii="Times New Roman" w:hAnsi="Times New Roman" w:eastAsia="Times New Roman" w:cs="Times New Roman"/>
-          <w:sz w:val="28"/>
-          <w:szCs w:val="28"/>
-        </w:rPr>
-      </w:pPr>
-    </w:p>
-    <w:p>
-      <w:pPr>
-        <w:spacing w:line="240" w:lineRule="auto"/>
-        <w:ind w:left="-851" w:firstLine="709"/>
+          <w:rFonts w:ascii="Times New Roman" w:hAnsi="Times New Roman" w:cs="Times New Roman"/>
+          <w:sz w:val="28"/>
+          <w:szCs w:val="28"/>
+        </w:rPr>
+      </w:pPr>
+    </w:p>
+    <w:p>
+      <w:pPr>
         <w:jc w:val="center"/>
         <w:rPr>
-          <w:rFonts w:ascii="Times New Roman" w:hAnsi="Times New Roman" w:eastAsia="Times New Roman" w:cs="Times New Roman"/>
-          <w:sz w:val="28"/>
-          <w:szCs w:val="28"/>
-        </w:rPr>
-      </w:pPr>
-    </w:p>
-    <w:p>
-      <w:pPr>
-        <w:spacing w:line="240" w:lineRule="auto"/>
-        <w:ind w:left="-851" w:firstLine="709"/>
+          <w:rFonts w:ascii="Times New Roman" w:hAnsi="Times New Roman" w:cs="Times New Roman"/>
+          <w:sz w:val="28"/>
+          <w:szCs w:val="28"/>
+        </w:rPr>
+      </w:pPr>
+    </w:p>
+    <w:p>
+      <w:pPr>
         <w:jc w:val="center"/>
         <w:rPr>
-          <w:rFonts w:ascii="Times New Roman" w:hAnsi="Times New Roman" w:eastAsia="Times New Roman" w:cs="Times New Roman"/>
-          <w:sz w:val="28"/>
-          <w:szCs w:val="28"/>
-        </w:rPr>
-      </w:pPr>
+          <w:rFonts w:ascii="Times New Roman" w:hAnsi="Times New Roman" w:cs="Times New Roman"/>
+          <w:sz w:val="28"/>
+          <w:szCs w:val="28"/>
+        </w:rPr>
+      </w:pPr>
+    </w:p>
+    <w:p>
+      <w:pPr>
+        <w:spacing w:after="0"/>
+        <w:jc w:val="center"/>
+        <w:rPr>
+          <w:rFonts w:hint="default" w:ascii="Times New Roman" w:hAnsi="Times New Roman" w:cs="Times New Roman"/>
+          <w:b/>
+          <w:sz w:val="28"/>
+          <w:szCs w:val="28"/>
+          <w:lang w:val="ru-RU"/>
+        </w:rPr>
+      </w:pPr>
+      <w:r>
+        <w:rPr>
+          <w:rFonts w:ascii="Times New Roman" w:hAnsi="Times New Roman" w:cs="Times New Roman"/>
+          <w:b/>
+          <w:sz w:val="28"/>
+          <w:szCs w:val="28"/>
+        </w:rPr>
+        <w:t>Практическая работа №</w:t>
+      </w:r>
+      <w:r>
+        <w:rPr>
+          <w:rFonts w:hint="default" w:ascii="Times New Roman" w:hAnsi="Times New Roman" w:cs="Times New Roman"/>
+          <w:b/>
+          <w:sz w:val="28"/>
+          <w:szCs w:val="28"/>
+          <w:lang w:val="ru-RU"/>
+        </w:rPr>
+        <w:t>2</w:t>
+      </w:r>
     </w:p>
     <w:p>
       <w:pPr>
@@ -162,40 +190,571 @@
       </w:pPr>
       <w:r>
         <w:rPr>
+          <w:rFonts w:ascii="Times New Roman" w:hAnsi="Times New Roman" w:cs="Times New Roman"/>
+          <w:color w:val="202122"/>
+          <w:sz w:val="28"/>
+          <w:szCs w:val="28"/>
+        </w:rPr>
+        <w:t xml:space="preserve">Тема: </w:t>
+      </w:r>
+      <w:r>
+        <w:rPr>
           <w:rFonts w:ascii="Times New Roman" w:hAnsi="Times New Roman" w:eastAsia="Times New Roman" w:cs="Times New Roman"/>
           <w:b/>
           <w:sz w:val="28"/>
           <w:szCs w:val="28"/>
           <w:rtl w:val="0"/>
         </w:rPr>
-        <w:t xml:space="preserve">Практическая работа №1 </w:t>
-      </w:r>
-    </w:p>
-    <w:p>
-      <w:pPr>
-        <w:spacing w:before="240" w:line="240" w:lineRule="auto"/>
+        <w:t xml:space="preserve">Разметка (макетирование) страниц с помощью таблиц </w:t>
+      </w:r>
+    </w:p>
+    <w:p>
+      <w:pPr>
+        <w:spacing w:after="0"/>
         <w:jc w:val="center"/>
         <w:rPr>
-          <w:rFonts w:ascii="Times New Roman" w:hAnsi="Times New Roman" w:eastAsia="Times New Roman" w:cs="Times New Roman"/>
-          <w:b/>
-          <w:sz w:val="28"/>
-          <w:szCs w:val="28"/>
-        </w:rPr>
-      </w:pPr>
-      <w:r>
-        <w:rPr>
-          <w:rFonts w:ascii="Times New Roman" w:hAnsi="Times New Roman" w:eastAsia="Times New Roman" w:cs="Times New Roman"/>
-          <w:b/>
+          <w:rFonts w:ascii="Times New Roman" w:hAnsi="Times New Roman" w:cs="Times New Roman"/>
+          <w:color w:val="202122"/>
+          <w:sz w:val="28"/>
+          <w:szCs w:val="28"/>
+        </w:rPr>
+      </w:pPr>
+    </w:p>
+    <w:p>
+      <w:pPr>
+        <w:spacing w:after="0"/>
+        <w:jc w:val="center"/>
+        <w:rPr>
+          <w:rFonts w:ascii="Times New Roman" w:hAnsi="Times New Roman" w:cs="Times New Roman"/>
+          <w:sz w:val="28"/>
+          <w:szCs w:val="28"/>
+        </w:rPr>
+      </w:pPr>
+    </w:p>
+    <w:p>
+      <w:pPr>
+        <w:spacing w:after="0"/>
+        <w:jc w:val="center"/>
+        <w:rPr>
+          <w:rFonts w:ascii="Times New Roman" w:hAnsi="Times New Roman" w:cs="Times New Roman"/>
+          <w:sz w:val="28"/>
+          <w:szCs w:val="28"/>
+        </w:rPr>
+      </w:pPr>
+    </w:p>
+    <w:p>
+      <w:pPr>
+        <w:spacing w:after="0"/>
+        <w:jc w:val="center"/>
+        <w:rPr>
+          <w:rFonts w:ascii="Times New Roman" w:hAnsi="Times New Roman" w:cs="Times New Roman"/>
+          <w:sz w:val="28"/>
+          <w:szCs w:val="28"/>
+        </w:rPr>
+      </w:pPr>
+    </w:p>
+    <w:p>
+      <w:pPr>
+        <w:spacing w:after="0"/>
+        <w:jc w:val="center"/>
+        <w:rPr>
+          <w:rFonts w:ascii="Times New Roman" w:hAnsi="Times New Roman" w:cs="Times New Roman"/>
+          <w:sz w:val="28"/>
+          <w:szCs w:val="28"/>
+        </w:rPr>
+      </w:pPr>
+    </w:p>
+    <w:p>
+      <w:pPr>
+        <w:spacing w:after="0"/>
+        <w:jc w:val="center"/>
+        <w:rPr>
+          <w:rFonts w:ascii="Times New Roman" w:hAnsi="Times New Roman" w:cs="Times New Roman"/>
+          <w:sz w:val="28"/>
+          <w:szCs w:val="28"/>
+        </w:rPr>
+      </w:pPr>
+    </w:p>
+    <w:p>
+      <w:pPr>
+        <w:spacing w:after="0"/>
+        <w:jc w:val="center"/>
+        <w:rPr>
+          <w:rFonts w:ascii="Times New Roman" w:hAnsi="Times New Roman" w:cs="Times New Roman"/>
+          <w:sz w:val="28"/>
+          <w:szCs w:val="28"/>
+        </w:rPr>
+      </w:pPr>
+    </w:p>
+    <w:p>
+      <w:pPr>
+        <w:spacing w:after="0"/>
+        <w:ind w:left="5670"/>
+        <w:rPr>
+          <w:rFonts w:hint="default" w:ascii="Times New Roman" w:hAnsi="Times New Roman" w:cs="Times New Roman"/>
+          <w:sz w:val="28"/>
+          <w:szCs w:val="28"/>
+          <w:lang w:val="ru-RU"/>
+        </w:rPr>
+      </w:pPr>
+      <w:r>
+        <w:rPr>
+          <w:rFonts w:ascii="Times New Roman" w:hAnsi="Times New Roman" w:cs="Times New Roman"/>
+          <w:sz w:val="28"/>
+          <w:szCs w:val="28"/>
+        </w:rPr>
+        <w:t>Выполнил ст.г</w:t>
+      </w:r>
+      <w:r>
+        <w:rPr>
+          <w:rFonts w:ascii="Times New Roman" w:hAnsi="Times New Roman" w:cs="Times New Roman"/>
+          <w:sz w:val="28"/>
+          <w:szCs w:val="28"/>
+          <w:lang w:val="ru-RU"/>
+        </w:rPr>
+        <w:t>р</w:t>
+      </w:r>
+      <w:r>
+        <w:rPr>
+          <w:rFonts w:hint="default" w:ascii="Times New Roman" w:hAnsi="Times New Roman" w:cs="Times New Roman"/>
+          <w:sz w:val="28"/>
+          <w:szCs w:val="28"/>
+          <w:lang w:val="ru-RU"/>
+        </w:rPr>
+        <w:t xml:space="preserve"> ПИ-</w:t>
+      </w:r>
+      <w:bookmarkStart w:id="0" w:name="_GoBack"/>
+      <w:bookmarkEnd w:id="0"/>
+      <w:r>
+        <w:rPr>
+          <w:rFonts w:hint="default" w:ascii="Times New Roman" w:hAnsi="Times New Roman" w:cs="Times New Roman"/>
+          <w:sz w:val="28"/>
+          <w:szCs w:val="28"/>
+          <w:lang w:val="ru-RU"/>
+        </w:rPr>
+        <w:t>21</w:t>
+      </w:r>
+    </w:p>
+    <w:p>
+      <w:pPr>
+        <w:spacing w:after="0"/>
+        <w:ind w:left="5670"/>
+        <w:rPr>
+          <w:rFonts w:hint="default" w:ascii="Times New Roman" w:hAnsi="Times New Roman" w:cs="Times New Roman"/>
+          <w:sz w:val="28"/>
+          <w:szCs w:val="28"/>
+          <w:lang w:val="ru-RU"/>
+        </w:rPr>
+      </w:pPr>
+      <w:r>
+        <w:rPr>
+          <w:rFonts w:ascii="Times New Roman" w:hAnsi="Times New Roman" w:cs="Times New Roman"/>
+          <w:sz w:val="28"/>
+          <w:szCs w:val="28"/>
+          <w:lang w:val="ru-RU"/>
+        </w:rPr>
+        <w:t>Плотников</w:t>
+      </w:r>
+      <w:r>
+        <w:rPr>
+          <w:rFonts w:hint="default" w:ascii="Times New Roman" w:hAnsi="Times New Roman" w:cs="Times New Roman"/>
+          <w:sz w:val="28"/>
+          <w:szCs w:val="28"/>
+          <w:lang w:val="ru-RU"/>
+        </w:rPr>
+        <w:t xml:space="preserve"> Сергей П.</w:t>
+      </w:r>
+    </w:p>
+    <w:p>
+      <w:pPr>
+        <w:spacing w:after="0"/>
+        <w:ind w:left="5670"/>
+        <w:rPr>
+          <w:rFonts w:ascii="Times New Roman" w:hAnsi="Times New Roman" w:cs="Times New Roman"/>
+          <w:sz w:val="28"/>
+          <w:szCs w:val="28"/>
+        </w:rPr>
+      </w:pPr>
+      <w:r>
+        <w:rPr>
+          <w:rFonts w:ascii="Times New Roman" w:hAnsi="Times New Roman" w:cs="Times New Roman"/>
+          <w:sz w:val="28"/>
+          <w:szCs w:val="28"/>
+        </w:rPr>
+        <w:t>Проверил пр.кафедры «ТИИ»</w:t>
+      </w:r>
+    </w:p>
+    <w:p>
+      <w:pPr>
+        <w:spacing w:after="0"/>
+        <w:ind w:left="5670"/>
+        <w:rPr>
+          <w:rFonts w:ascii="Times New Roman" w:hAnsi="Times New Roman" w:cs="Times New Roman"/>
+          <w:sz w:val="28"/>
+          <w:szCs w:val="28"/>
+        </w:rPr>
+      </w:pPr>
+      <w:r>
+        <w:rPr>
+          <w:rFonts w:ascii="Times New Roman" w:hAnsi="Times New Roman" w:cs="Times New Roman"/>
+          <w:sz w:val="28"/>
+          <w:szCs w:val="28"/>
+        </w:rPr>
+        <w:t>Попова Н.Е.</w:t>
+      </w:r>
+    </w:p>
+    <w:p>
+      <w:pPr>
+        <w:spacing w:after="0"/>
+        <w:jc w:val="center"/>
+        <w:rPr>
+          <w:rFonts w:ascii="Times New Roman" w:hAnsi="Times New Roman" w:cs="Times New Roman"/>
+          <w:sz w:val="28"/>
+          <w:szCs w:val="28"/>
+        </w:rPr>
+      </w:pPr>
+    </w:p>
+    <w:p>
+      <w:pPr>
+        <w:spacing w:after="0"/>
+        <w:jc w:val="center"/>
+        <w:rPr>
+          <w:rFonts w:ascii="Times New Roman" w:hAnsi="Times New Roman" w:cs="Times New Roman"/>
+          <w:sz w:val="28"/>
+          <w:szCs w:val="28"/>
+        </w:rPr>
+      </w:pPr>
+    </w:p>
+    <w:p>
+      <w:pPr>
+        <w:spacing w:after="0" w:line="256" w:lineRule="auto"/>
+        <w:ind w:left="5664" w:firstLine="708"/>
+        <w:rPr>
+          <w:rFonts w:ascii="Times New Roman" w:hAnsi="Times New Roman" w:eastAsia="Calibri" w:cs="Times New Roman"/>
+          <w:sz w:val="28"/>
+          <w:szCs w:val="28"/>
+        </w:rPr>
+      </w:pPr>
+    </w:p>
+    <w:p>
+      <w:pPr>
+        <w:spacing w:after="0" w:line="256" w:lineRule="auto"/>
+        <w:ind w:left="5664" w:firstLine="708"/>
+        <w:rPr>
+          <w:rFonts w:ascii="Times New Roman" w:hAnsi="Times New Roman" w:eastAsia="Calibri" w:cs="Times New Roman"/>
+          <w:sz w:val="28"/>
+          <w:szCs w:val="28"/>
+        </w:rPr>
+      </w:pPr>
+    </w:p>
+    <w:p>
+      <w:pPr>
+        <w:spacing w:after="0" w:line="256" w:lineRule="auto"/>
+        <w:ind w:left="5664" w:firstLine="708"/>
+        <w:rPr>
+          <w:rFonts w:ascii="Times New Roman" w:hAnsi="Times New Roman" w:eastAsia="Calibri" w:cs="Times New Roman"/>
+          <w:sz w:val="28"/>
+          <w:szCs w:val="28"/>
+        </w:rPr>
+      </w:pPr>
+    </w:p>
+    <w:p>
+      <w:pPr>
+        <w:spacing w:after="0" w:line="256" w:lineRule="auto"/>
+        <w:ind w:left="5664" w:firstLine="708"/>
+        <w:rPr>
+          <w:rFonts w:ascii="Times New Roman" w:hAnsi="Times New Roman" w:eastAsia="Calibri" w:cs="Times New Roman"/>
+          <w:sz w:val="28"/>
+          <w:szCs w:val="28"/>
+        </w:rPr>
+      </w:pPr>
+    </w:p>
+    <w:p>
+      <w:pPr>
+        <w:spacing w:after="0" w:line="254" w:lineRule="auto"/>
+        <w:ind w:left="5664" w:firstLine="708"/>
+        <w:rPr>
+          <w:rFonts w:ascii="Times New Roman" w:hAnsi="Times New Roman" w:eastAsia="Calibri" w:cs="Times New Roman"/>
+          <w:sz w:val="28"/>
+          <w:szCs w:val="28"/>
+        </w:rPr>
+      </w:pPr>
+    </w:p>
+    <w:p>
+      <w:pPr>
+        <w:spacing w:after="0"/>
+        <w:jc w:val="right"/>
+        <w:rPr>
+          <w:rFonts w:ascii="Times New Roman" w:hAnsi="Times New Roman" w:cs="Times New Roman"/>
+          <w:sz w:val="28"/>
+          <w:szCs w:val="28"/>
+        </w:rPr>
+      </w:pPr>
+    </w:p>
+    <w:p>
+      <w:pPr>
+        <w:spacing w:after="0"/>
+        <w:jc w:val="right"/>
+        <w:rPr>
+          <w:rFonts w:ascii="Times New Roman" w:hAnsi="Times New Roman" w:cs="Times New Roman"/>
+          <w:sz w:val="28"/>
+          <w:szCs w:val="28"/>
+        </w:rPr>
+      </w:pPr>
+    </w:p>
+    <w:p>
+      <w:pPr>
+        <w:spacing w:after="0"/>
+        <w:jc w:val="center"/>
+        <w:rPr>
+          <w:rFonts w:ascii="Times New Roman" w:hAnsi="Times New Roman" w:cs="Times New Roman"/>
+          <w:sz w:val="28"/>
+          <w:szCs w:val="28"/>
+        </w:rPr>
+      </w:pPr>
+    </w:p>
+    <w:p>
+      <w:pPr>
+        <w:spacing w:after="0"/>
+        <w:jc w:val="center"/>
+        <w:rPr>
+          <w:rFonts w:ascii="Times New Roman" w:hAnsi="Times New Roman" w:cs="Times New Roman"/>
+          <w:sz w:val="28"/>
+          <w:szCs w:val="28"/>
+        </w:rPr>
+      </w:pPr>
+    </w:p>
+    <w:p>
+      <w:pPr>
+        <w:spacing w:after="0"/>
+        <w:jc w:val="center"/>
+        <w:rPr>
+          <w:rFonts w:ascii="Times New Roman" w:hAnsi="Times New Roman" w:cs="Times New Roman"/>
+          <w:sz w:val="28"/>
+          <w:szCs w:val="28"/>
+        </w:rPr>
+      </w:pPr>
+    </w:p>
+    <w:p>
+      <w:pPr>
+        <w:spacing w:after="0"/>
+        <w:jc w:val="center"/>
+        <w:rPr>
+          <w:rFonts w:ascii="Times New Roman" w:hAnsi="Times New Roman" w:eastAsia="Times New Roman" w:cs="Times New Roman"/>
+          <w:sz w:val="28"/>
+          <w:szCs w:val="28"/>
+        </w:rPr>
+      </w:pPr>
+      <w:r>
+        <w:rPr>
+          <w:rFonts w:ascii="Times New Roman" w:hAnsi="Times New Roman" w:cs="Times New Roman"/>
+          <w:sz w:val="28"/>
+          <w:szCs w:val="28"/>
+        </w:rPr>
+        <w:t>Темиртау, 2023</w:t>
+      </w:r>
+    </w:p>
+    <w:p>
+      <w:pPr>
+        <w:spacing w:line="240" w:lineRule="auto"/>
+        <w:ind w:firstLine="720" w:firstLineChars="0"/>
+        <w:jc w:val="both"/>
+        <w:rPr>
+          <w:rFonts w:hint="default" w:ascii="Times New Roman" w:hAnsi="Times New Roman" w:eastAsia="Times New Roman" w:cs="Times New Roman"/>
           <w:sz w:val="28"/>
           <w:szCs w:val="28"/>
           <w:rtl w:val="0"/>
-        </w:rPr>
-        <w:t xml:space="preserve">Разметка (макетирование) страниц с помощью таблиц </w:t>
-      </w:r>
-    </w:p>
-    <w:p>
-      <w:pPr>
-        <w:spacing w:before="240" w:line="240" w:lineRule="auto"/>
+          <w:lang w:val="ru-RU"/>
+        </w:rPr>
+      </w:pPr>
+      <w:r>
+        <w:rPr>
+          <w:rFonts w:ascii="Times New Roman" w:hAnsi="Times New Roman" w:eastAsia="Times New Roman" w:cs="Times New Roman"/>
+          <w:b/>
+          <w:sz w:val="28"/>
+          <w:szCs w:val="28"/>
+          <w:rtl w:val="0"/>
+        </w:rPr>
+        <w:t>Цель работы:</w:t>
+      </w:r>
+      <w:r>
+        <w:rPr>
+          <w:rFonts w:ascii="Times New Roman" w:hAnsi="Times New Roman" w:eastAsia="Times New Roman" w:cs="Times New Roman"/>
+          <w:sz w:val="28"/>
+          <w:szCs w:val="28"/>
+          <w:rtl w:val="0"/>
+        </w:rPr>
+        <w:t xml:space="preserve"> </w:t>
+      </w:r>
+      <w:r>
+        <w:rPr>
+          <w:rFonts w:hint="default" w:ascii="Times New Roman" w:hAnsi="Times New Roman" w:eastAsia="Times New Roman" w:cs="Times New Roman"/>
+          <w:sz w:val="28"/>
+          <w:szCs w:val="28"/>
+          <w:rtl w:val="0"/>
+          <w:lang w:val="en-US"/>
+        </w:rPr>
+        <w:t xml:space="preserve"> </w:t>
+      </w:r>
+      <w:r>
+        <w:rPr>
+          <w:rFonts w:hint="default" w:ascii="Times New Roman" w:hAnsi="Times New Roman" w:eastAsia="Times New Roman" w:cs="Times New Roman"/>
+          <w:sz w:val="28"/>
+          <w:szCs w:val="28"/>
+          <w:rtl w:val="0"/>
+          <w:lang w:val="ru-RU"/>
+        </w:rPr>
+        <w:t>изучение разметки (макетирование) страниц с помощью таблиц.</w:t>
+      </w:r>
+    </w:p>
+    <w:p>
+      <w:pPr>
+        <w:spacing w:line="240" w:lineRule="auto"/>
+        <w:ind w:firstLine="720" w:firstLineChars="0"/>
+        <w:jc w:val="both"/>
+        <w:rPr>
+          <w:rFonts w:hint="default" w:ascii="Times New Roman" w:hAnsi="Times New Roman" w:eastAsia="Times New Roman" w:cs="Times New Roman"/>
+          <w:sz w:val="28"/>
+          <w:szCs w:val="28"/>
+          <w:rtl w:val="0"/>
+          <w:lang w:val="ru-RU"/>
+        </w:rPr>
+      </w:pPr>
+    </w:p>
+    <w:p>
+      <w:pPr>
+        <w:spacing w:line="240" w:lineRule="auto"/>
+        <w:ind w:firstLine="720" w:firstLineChars="0"/>
+        <w:jc w:val="both"/>
+        <w:rPr>
+          <w:rFonts w:ascii="Times New Roman" w:hAnsi="Times New Roman" w:eastAsia="Times New Roman" w:cs="Times New Roman"/>
+          <w:b/>
+          <w:sz w:val="28"/>
+          <w:szCs w:val="28"/>
+        </w:rPr>
+      </w:pPr>
+      <w:r>
+        <w:rPr>
+          <w:rFonts w:ascii="Times New Roman" w:hAnsi="Times New Roman" w:eastAsia="Times New Roman" w:cs="Times New Roman"/>
+          <w:b/>
+          <w:sz w:val="28"/>
+          <w:szCs w:val="28"/>
+          <w:rtl w:val="0"/>
+        </w:rPr>
+        <w:t xml:space="preserve">Задачи: </w:t>
+      </w:r>
+    </w:p>
+    <w:p>
+      <w:pPr>
+        <w:spacing w:line="240" w:lineRule="auto"/>
+        <w:ind w:firstLine="720" w:firstLineChars="0"/>
+        <w:jc w:val="both"/>
+        <w:rPr>
+          <w:rFonts w:hint="default" w:ascii="Times New Roman" w:hAnsi="Times New Roman" w:eastAsia="Times New Roman" w:cs="Times New Roman"/>
+          <w:sz w:val="28"/>
+          <w:szCs w:val="28"/>
+          <w:lang w:val="ru-RU"/>
+        </w:rPr>
+      </w:pPr>
+      <w:r>
+        <w:rPr>
+          <w:rFonts w:ascii="Times New Roman" w:hAnsi="Times New Roman" w:eastAsia="Times New Roman" w:cs="Times New Roman"/>
+          <w:sz w:val="28"/>
+          <w:szCs w:val="28"/>
+          <w:rtl w:val="0"/>
+        </w:rPr>
+        <w:t>1. Изучить теоретический материал</w:t>
+      </w:r>
+      <w:r>
+        <w:rPr>
+          <w:rFonts w:hint="default" w:ascii="Times New Roman" w:hAnsi="Times New Roman" w:eastAsia="Times New Roman" w:cs="Times New Roman"/>
+          <w:sz w:val="28"/>
+          <w:szCs w:val="28"/>
+          <w:rtl w:val="0"/>
+          <w:lang w:val="ru-RU"/>
+        </w:rPr>
+        <w:t>.</w:t>
+      </w:r>
+    </w:p>
+    <w:p>
+      <w:pPr>
+        <w:spacing w:line="240" w:lineRule="auto"/>
+        <w:ind w:firstLine="720" w:firstLineChars="0"/>
+        <w:jc w:val="both"/>
+        <w:rPr>
+          <w:rFonts w:ascii="Times New Roman" w:hAnsi="Times New Roman" w:eastAsia="Times New Roman" w:cs="Times New Roman"/>
+          <w:sz w:val="28"/>
+          <w:szCs w:val="28"/>
+        </w:rPr>
+      </w:pPr>
+      <w:r>
+        <w:rPr>
+          <w:rFonts w:ascii="Times New Roman" w:hAnsi="Times New Roman" w:eastAsia="Times New Roman" w:cs="Times New Roman"/>
+          <w:sz w:val="28"/>
+          <w:szCs w:val="28"/>
+          <w:rtl w:val="0"/>
+        </w:rPr>
+        <w:t>2. Выполнить практическое задание.</w:t>
+      </w:r>
+    </w:p>
+    <w:p>
+      <w:pPr>
+        <w:spacing w:line="240" w:lineRule="auto"/>
+        <w:ind w:firstLine="720" w:firstLineChars="0"/>
+        <w:jc w:val="both"/>
+        <w:rPr>
+          <w:rFonts w:ascii="Times New Roman" w:hAnsi="Times New Roman" w:eastAsia="Times New Roman" w:cs="Times New Roman"/>
+          <w:sz w:val="28"/>
+          <w:szCs w:val="28"/>
+        </w:rPr>
+      </w:pPr>
+      <w:r>
+        <w:rPr>
+          <w:rFonts w:ascii="Times New Roman" w:hAnsi="Times New Roman" w:eastAsia="Times New Roman" w:cs="Times New Roman"/>
+          <w:sz w:val="28"/>
+          <w:szCs w:val="28"/>
+          <w:rtl w:val="0"/>
+        </w:rPr>
+        <w:t>3. Ответить на контрольные вопросы.</w:t>
+      </w:r>
+    </w:p>
+    <w:p>
+      <w:pPr>
+        <w:spacing w:line="240" w:lineRule="auto"/>
+        <w:ind w:firstLine="720" w:firstLineChars="0"/>
+        <w:jc w:val="both"/>
+        <w:rPr>
+          <w:rFonts w:ascii="Times New Roman" w:hAnsi="Times New Roman" w:eastAsia="Times New Roman" w:cs="Times New Roman"/>
+          <w:sz w:val="28"/>
+          <w:szCs w:val="28"/>
+        </w:rPr>
+      </w:pPr>
+      <w:r>
+        <w:rPr>
+          <w:rFonts w:ascii="Times New Roman" w:hAnsi="Times New Roman" w:eastAsia="Times New Roman" w:cs="Times New Roman"/>
+          <w:sz w:val="28"/>
+          <w:szCs w:val="28"/>
+          <w:rtl w:val="0"/>
+        </w:rPr>
+        <w:t>4. Оформить отчет.</w:t>
+      </w:r>
+    </w:p>
+    <w:p>
+      <w:pPr>
+        <w:spacing w:line="240" w:lineRule="auto"/>
+        <w:jc w:val="both"/>
+        <w:rPr>
+          <w:rFonts w:ascii="Times New Roman" w:hAnsi="Times New Roman" w:eastAsia="Times New Roman" w:cs="Times New Roman"/>
+          <w:b/>
+          <w:sz w:val="28"/>
+          <w:szCs w:val="28"/>
+        </w:rPr>
+      </w:pPr>
+    </w:p>
+    <w:p>
+      <w:pPr>
+        <w:spacing w:line="240" w:lineRule="auto"/>
+        <w:ind w:firstLine="720" w:firstLineChars="0"/>
         <w:jc w:val="center"/>
         <w:rPr>
           <w:rFonts w:ascii="Times New Roman" w:hAnsi="Times New Roman" w:eastAsia="Times New Roman" w:cs="Times New Roman"/>
@@ -204,18 +763,6 @@
           <w:szCs w:val="28"/>
         </w:rPr>
       </w:pPr>
-    </w:p>
-    <w:p>
-      <w:pPr>
-        <w:spacing w:before="240" w:line="240" w:lineRule="auto"/>
-        <w:jc w:val="center"/>
-        <w:rPr>
-          <w:rFonts w:ascii="Times New Roman" w:hAnsi="Times New Roman" w:eastAsia="Times New Roman" w:cs="Times New Roman"/>
-          <w:b/>
-          <w:sz w:val="28"/>
-          <w:szCs w:val="28"/>
-        </w:rPr>
-      </w:pPr>
       <w:r>
         <w:rPr>
           <w:rFonts w:ascii="Times New Roman" w:hAnsi="Times New Roman" w:eastAsia="Times New Roman" w:cs="Times New Roman"/>
@@ -224,169 +771,14 @@
           <w:szCs w:val="28"/>
           <w:rtl w:val="0"/>
         </w:rPr>
-        <w:t>Вариант 7</w:t>
-      </w:r>
-    </w:p>
-    <w:p>
-      <w:pPr>
-        <w:spacing w:line="240" w:lineRule="auto"/>
-        <w:jc w:val="center"/>
-        <w:rPr>
-          <w:rFonts w:ascii="Times New Roman" w:hAnsi="Times New Roman" w:eastAsia="Times New Roman" w:cs="Times New Roman"/>
-          <w:b/>
-          <w:sz w:val="28"/>
-          <w:szCs w:val="28"/>
-        </w:rPr>
-      </w:pPr>
-    </w:p>
-    <w:p>
-      <w:pPr>
-        <w:spacing w:line="240" w:lineRule="auto"/>
-        <w:jc w:val="center"/>
-        <w:rPr>
-          <w:rFonts w:ascii="Times New Roman" w:hAnsi="Times New Roman" w:eastAsia="Times New Roman" w:cs="Times New Roman"/>
-          <w:sz w:val="28"/>
-          <w:szCs w:val="28"/>
-        </w:rPr>
-      </w:pPr>
-    </w:p>
-    <w:p>
-      <w:pPr>
-        <w:widowControl w:val="0"/>
-        <w:spacing w:line="240" w:lineRule="auto"/>
-        <w:ind w:left="-851" w:firstLine="709"/>
-        <w:jc w:val="center"/>
-        <w:rPr>
-          <w:rFonts w:ascii="Times New Roman" w:hAnsi="Times New Roman" w:eastAsia="Times New Roman" w:cs="Times New Roman"/>
-          <w:sz w:val="28"/>
-          <w:szCs w:val="28"/>
-        </w:rPr>
-      </w:pPr>
-    </w:p>
-    <w:p>
-      <w:pPr>
-        <w:spacing w:line="240" w:lineRule="auto"/>
-        <w:ind w:left="-851" w:firstLine="709"/>
-        <w:jc w:val="center"/>
-        <w:rPr>
-          <w:rFonts w:ascii="Times New Roman" w:hAnsi="Times New Roman" w:eastAsia="Times New Roman" w:cs="Times New Roman"/>
-          <w:sz w:val="28"/>
-          <w:szCs w:val="28"/>
-        </w:rPr>
-      </w:pPr>
-    </w:p>
-    <w:p>
-      <w:pPr>
-        <w:spacing w:line="240" w:lineRule="auto"/>
-        <w:ind w:left="-851" w:firstLine="709"/>
-        <w:jc w:val="center"/>
-        <w:rPr>
-          <w:rFonts w:ascii="Times New Roman" w:hAnsi="Times New Roman" w:eastAsia="Times New Roman" w:cs="Times New Roman"/>
-          <w:sz w:val="28"/>
-          <w:szCs w:val="28"/>
-        </w:rPr>
-      </w:pPr>
-    </w:p>
-    <w:p>
-      <w:pPr>
-        <w:spacing w:line="240" w:lineRule="auto"/>
-        <w:ind w:left="-851" w:firstLine="709"/>
-        <w:jc w:val="center"/>
-        <w:rPr>
-          <w:rFonts w:ascii="Times New Roman" w:hAnsi="Times New Roman" w:eastAsia="Times New Roman" w:cs="Times New Roman"/>
-          <w:sz w:val="28"/>
-          <w:szCs w:val="28"/>
-        </w:rPr>
-      </w:pPr>
-    </w:p>
-    <w:p>
-      <w:pPr>
-        <w:spacing w:line="240" w:lineRule="auto"/>
-        <w:ind w:left="-851" w:firstLine="709"/>
-        <w:jc w:val="center"/>
-        <w:rPr>
-          <w:rFonts w:ascii="Times New Roman" w:hAnsi="Times New Roman" w:eastAsia="Times New Roman" w:cs="Times New Roman"/>
-          <w:sz w:val="28"/>
-          <w:szCs w:val="28"/>
-        </w:rPr>
-      </w:pPr>
-    </w:p>
-    <w:p>
-      <w:pPr>
-        <w:spacing w:line="240" w:lineRule="auto"/>
-        <w:ind w:left="-851" w:firstLine="709"/>
-        <w:jc w:val="center"/>
-        <w:rPr>
-          <w:rFonts w:ascii="Times New Roman" w:hAnsi="Times New Roman" w:eastAsia="Times New Roman" w:cs="Times New Roman"/>
-          <w:sz w:val="28"/>
-          <w:szCs w:val="28"/>
-        </w:rPr>
-      </w:pPr>
-    </w:p>
-    <w:p>
-      <w:pPr>
-        <w:spacing w:line="240" w:lineRule="auto"/>
-        <w:ind w:left="-851" w:firstLine="709"/>
-        <w:jc w:val="center"/>
-        <w:rPr>
-          <w:rFonts w:ascii="Times New Roman" w:hAnsi="Times New Roman" w:eastAsia="Times New Roman" w:cs="Times New Roman"/>
-          <w:sz w:val="28"/>
-          <w:szCs w:val="28"/>
-        </w:rPr>
-      </w:pPr>
-    </w:p>
-    <w:p>
-      <w:pPr>
-        <w:spacing w:line="240" w:lineRule="auto"/>
-        <w:ind w:left="-851" w:firstLine="709"/>
-        <w:jc w:val="center"/>
-        <w:rPr>
-          <w:rFonts w:ascii="Times New Roman" w:hAnsi="Times New Roman" w:eastAsia="Times New Roman" w:cs="Times New Roman"/>
-          <w:sz w:val="28"/>
-          <w:szCs w:val="28"/>
-        </w:rPr>
-      </w:pPr>
-    </w:p>
-    <w:p>
-      <w:pPr>
-        <w:spacing w:line="240" w:lineRule="auto"/>
-        <w:ind w:left="-851" w:firstLine="709"/>
-        <w:jc w:val="center"/>
-        <w:rPr>
-          <w:rFonts w:ascii="Times New Roman" w:hAnsi="Times New Roman" w:eastAsia="Times New Roman" w:cs="Times New Roman"/>
-          <w:sz w:val="28"/>
-          <w:szCs w:val="28"/>
-        </w:rPr>
-      </w:pPr>
-    </w:p>
-    <w:p>
-      <w:pPr>
-        <w:spacing w:line="240" w:lineRule="auto"/>
-        <w:ind w:left="-851" w:firstLine="709"/>
-        <w:jc w:val="center"/>
-        <w:rPr>
-          <w:rFonts w:ascii="Times New Roman" w:hAnsi="Times New Roman" w:eastAsia="Times New Roman" w:cs="Times New Roman"/>
-          <w:sz w:val="28"/>
-          <w:szCs w:val="28"/>
-        </w:rPr>
-      </w:pPr>
-    </w:p>
-    <w:p>
-      <w:pPr>
-        <w:spacing w:line="240" w:lineRule="auto"/>
-        <w:ind w:left="-851" w:firstLine="709"/>
-        <w:jc w:val="center"/>
-        <w:rPr>
-          <w:rFonts w:ascii="Times New Roman" w:hAnsi="Times New Roman" w:eastAsia="Times New Roman" w:cs="Times New Roman"/>
-          <w:sz w:val="28"/>
-          <w:szCs w:val="28"/>
-        </w:rPr>
-      </w:pPr>
-    </w:p>
-    <w:p>
-      <w:pPr>
-        <w:spacing w:line="240" w:lineRule="auto"/>
-        <w:ind w:left="-851" w:right="-143" w:firstLine="6947"/>
+        <w:t>Практические задания:</w:t>
+      </w:r>
+    </w:p>
+    <w:p>
+      <w:pPr>
+        <w:spacing w:line="240" w:lineRule="auto"/>
+        <w:ind w:firstLine="720"/>
+        <w:jc w:val="both"/>
         <w:rPr>
           <w:rFonts w:ascii="Times New Roman" w:hAnsi="Times New Roman" w:eastAsia="Times New Roman" w:cs="Times New Roman"/>
           <w:sz w:val="28"/>
@@ -400,376 +792,7 @@
           <w:szCs w:val="28"/>
           <w:rtl w:val="0"/>
         </w:rPr>
-        <w:t xml:space="preserve">Выполнил: </w:t>
-      </w:r>
-    </w:p>
-    <w:p>
-      <w:pPr>
-        <w:spacing w:line="240" w:lineRule="auto"/>
-        <w:ind w:left="-851" w:right="-143" w:firstLine="6947"/>
-        <w:rPr>
-          <w:rFonts w:ascii="Times New Roman" w:hAnsi="Times New Roman" w:eastAsia="Times New Roman" w:cs="Times New Roman"/>
-          <w:sz w:val="28"/>
-          <w:szCs w:val="28"/>
-          <w:highlight w:val="yellow"/>
-        </w:rPr>
-      </w:pPr>
-      <w:r>
-        <w:rPr>
-          <w:rFonts w:ascii="Times New Roman" w:hAnsi="Times New Roman" w:eastAsia="Times New Roman" w:cs="Times New Roman"/>
-          <w:sz w:val="28"/>
-          <w:szCs w:val="28"/>
-          <w:rtl w:val="0"/>
-        </w:rPr>
-        <w:t>студент группы Пи-21</w:t>
-      </w:r>
-    </w:p>
-    <w:p>
-      <w:pPr>
-        <w:spacing w:line="240" w:lineRule="auto"/>
-        <w:ind w:left="-851" w:right="-143" w:firstLine="6947"/>
-        <w:rPr>
-          <w:rFonts w:ascii="Times New Roman" w:hAnsi="Times New Roman" w:eastAsia="Times New Roman" w:cs="Times New Roman"/>
-          <w:sz w:val="28"/>
-          <w:szCs w:val="28"/>
-        </w:rPr>
-      </w:pPr>
-      <w:r>
-        <w:rPr>
-          <w:rFonts w:ascii="Times New Roman" w:hAnsi="Times New Roman" w:eastAsia="Times New Roman" w:cs="Times New Roman"/>
-          <w:sz w:val="28"/>
-          <w:szCs w:val="28"/>
-          <w:rtl w:val="0"/>
-        </w:rPr>
-        <w:t>Плотников С.П</w:t>
-      </w:r>
-    </w:p>
-    <w:p>
-      <w:pPr>
-        <w:spacing w:line="240" w:lineRule="auto"/>
-        <w:ind w:left="-851" w:right="-143" w:firstLine="6947"/>
-        <w:rPr>
-          <w:rFonts w:ascii="Times New Roman" w:hAnsi="Times New Roman" w:eastAsia="Times New Roman" w:cs="Times New Roman"/>
-          <w:sz w:val="28"/>
-          <w:szCs w:val="28"/>
-        </w:rPr>
-      </w:pPr>
-    </w:p>
-    <w:p>
-      <w:pPr>
-        <w:spacing w:line="240" w:lineRule="auto"/>
-        <w:ind w:left="-851" w:firstLine="709"/>
-        <w:jc w:val="right"/>
-        <w:rPr>
-          <w:rFonts w:ascii="Times New Roman" w:hAnsi="Times New Roman" w:eastAsia="Times New Roman" w:cs="Times New Roman"/>
-          <w:sz w:val="28"/>
-          <w:szCs w:val="28"/>
-        </w:rPr>
-      </w:pPr>
-    </w:p>
-    <w:p>
-      <w:pPr>
-        <w:spacing w:line="240" w:lineRule="auto"/>
-        <w:ind w:left="-851" w:firstLine="709"/>
-        <w:jc w:val="center"/>
-        <w:rPr>
-          <w:rFonts w:ascii="Times New Roman" w:hAnsi="Times New Roman" w:eastAsia="Times New Roman" w:cs="Times New Roman"/>
-          <w:sz w:val="28"/>
-          <w:szCs w:val="28"/>
-        </w:rPr>
-      </w:pPr>
-    </w:p>
-    <w:p>
-      <w:pPr>
-        <w:spacing w:line="240" w:lineRule="auto"/>
-        <w:ind w:left="-851" w:firstLine="709"/>
-        <w:jc w:val="center"/>
-        <w:rPr>
-          <w:rFonts w:ascii="Times New Roman" w:hAnsi="Times New Roman" w:eastAsia="Times New Roman" w:cs="Times New Roman"/>
-          <w:sz w:val="28"/>
-          <w:szCs w:val="28"/>
-        </w:rPr>
-      </w:pPr>
-    </w:p>
-    <w:p>
-      <w:pPr>
-        <w:spacing w:line="240" w:lineRule="auto"/>
-        <w:ind w:left="-851" w:firstLine="709"/>
-        <w:jc w:val="center"/>
-        <w:rPr>
-          <w:rFonts w:ascii="Times New Roman" w:hAnsi="Times New Roman" w:eastAsia="Times New Roman" w:cs="Times New Roman"/>
-          <w:sz w:val="28"/>
-          <w:szCs w:val="28"/>
-        </w:rPr>
-      </w:pPr>
-    </w:p>
-    <w:p>
-      <w:pPr>
-        <w:spacing w:line="240" w:lineRule="auto"/>
-        <w:ind w:left="-851" w:firstLine="709"/>
-        <w:rPr>
-          <w:rFonts w:ascii="Times New Roman" w:hAnsi="Times New Roman" w:eastAsia="Times New Roman" w:cs="Times New Roman"/>
-          <w:sz w:val="28"/>
-          <w:szCs w:val="28"/>
-        </w:rPr>
-      </w:pPr>
-    </w:p>
-    <w:p>
-      <w:pPr>
-        <w:spacing w:line="240" w:lineRule="auto"/>
-        <w:ind w:left="-851" w:firstLine="709"/>
-        <w:jc w:val="center"/>
-        <w:rPr>
-          <w:rFonts w:ascii="Times New Roman" w:hAnsi="Times New Roman" w:eastAsia="Times New Roman" w:cs="Times New Roman"/>
-          <w:sz w:val="28"/>
-          <w:szCs w:val="28"/>
-        </w:rPr>
-      </w:pPr>
-    </w:p>
-    <w:p>
-      <w:pPr>
-        <w:widowControl w:val="0"/>
-        <w:spacing w:line="240" w:lineRule="auto"/>
-        <w:ind w:left="-851" w:firstLine="709"/>
-        <w:rPr>
-          <w:rFonts w:ascii="Times New Roman" w:hAnsi="Times New Roman" w:eastAsia="Times New Roman" w:cs="Times New Roman"/>
-          <w:sz w:val="28"/>
-          <w:szCs w:val="28"/>
-        </w:rPr>
-      </w:pPr>
-    </w:p>
-    <w:p>
-      <w:pPr>
-        <w:spacing w:line="240" w:lineRule="auto"/>
-        <w:jc w:val="center"/>
-        <w:rPr>
-          <w:rFonts w:ascii="Times New Roman" w:hAnsi="Times New Roman" w:eastAsia="Times New Roman" w:cs="Times New Roman"/>
-          <w:sz w:val="28"/>
-          <w:szCs w:val="28"/>
-        </w:rPr>
-      </w:pPr>
-      <w:r>
-        <w:rPr>
-          <w:rFonts w:ascii="Times New Roman" w:hAnsi="Times New Roman" w:eastAsia="Times New Roman" w:cs="Times New Roman"/>
-          <w:sz w:val="28"/>
-          <w:szCs w:val="28"/>
-          <w:rtl w:val="0"/>
-        </w:rPr>
-        <w:t>Темиртау, 2023 г.</w:t>
-      </w:r>
-    </w:p>
-    <w:p>
-      <w:pPr>
-        <w:spacing w:line="240" w:lineRule="auto"/>
-        <w:jc w:val="center"/>
-        <w:rPr>
-          <w:rFonts w:ascii="Times New Roman" w:hAnsi="Times New Roman" w:eastAsia="Times New Roman" w:cs="Times New Roman"/>
-          <w:sz w:val="28"/>
-          <w:szCs w:val="28"/>
-        </w:rPr>
-      </w:pPr>
-    </w:p>
-    <w:p>
-      <w:pPr>
-        <w:spacing w:line="240" w:lineRule="auto"/>
-        <w:rPr>
-          <w:rFonts w:ascii="Times New Roman" w:hAnsi="Times New Roman" w:eastAsia="Times New Roman" w:cs="Times New Roman"/>
-          <w:sz w:val="28"/>
-          <w:szCs w:val="28"/>
-        </w:rPr>
-      </w:pPr>
-      <w:r>
-        <w:rPr>
-          <w:rFonts w:ascii="Times New Roman" w:hAnsi="Times New Roman" w:eastAsia="Times New Roman" w:cs="Times New Roman"/>
-          <w:b/>
-          <w:sz w:val="28"/>
-          <w:szCs w:val="28"/>
-          <w:rtl w:val="0"/>
-        </w:rPr>
-        <w:t>Цель работы:</w:t>
-      </w:r>
-      <w:r>
-        <w:rPr>
-          <w:rFonts w:ascii="Times New Roman" w:hAnsi="Times New Roman" w:eastAsia="Times New Roman" w:cs="Times New Roman"/>
-          <w:sz w:val="28"/>
-          <w:szCs w:val="28"/>
-          <w:rtl w:val="0"/>
-        </w:rPr>
-        <w:t xml:space="preserve"> </w:t>
-      </w:r>
-    </w:p>
-    <w:p>
-      <w:pPr>
-        <w:spacing w:line="240" w:lineRule="auto"/>
-        <w:rPr>
-          <w:rFonts w:ascii="Times New Roman" w:hAnsi="Times New Roman" w:eastAsia="Times New Roman" w:cs="Times New Roman"/>
-          <w:b/>
-          <w:sz w:val="28"/>
-          <w:szCs w:val="28"/>
-        </w:rPr>
-      </w:pPr>
-      <w:r>
-        <w:rPr>
-          <w:rFonts w:ascii="Times New Roman" w:hAnsi="Times New Roman" w:eastAsia="Times New Roman" w:cs="Times New Roman"/>
-          <w:b/>
-          <w:sz w:val="28"/>
-          <w:szCs w:val="28"/>
-          <w:rtl w:val="0"/>
-        </w:rPr>
-        <w:t xml:space="preserve">Задачи: </w:t>
-      </w:r>
-    </w:p>
-    <w:p>
-      <w:pPr>
-        <w:spacing w:line="240" w:lineRule="auto"/>
-        <w:rPr>
-          <w:rFonts w:ascii="Times New Roman" w:hAnsi="Times New Roman" w:eastAsia="Times New Roman" w:cs="Times New Roman"/>
-          <w:sz w:val="28"/>
-          <w:szCs w:val="28"/>
-        </w:rPr>
-      </w:pPr>
-      <w:r>
-        <w:rPr>
-          <w:rFonts w:ascii="Times New Roman" w:hAnsi="Times New Roman" w:eastAsia="Times New Roman" w:cs="Times New Roman"/>
-          <w:sz w:val="28"/>
-          <w:szCs w:val="28"/>
-          <w:rtl w:val="0"/>
-        </w:rPr>
-        <w:t>1. Изучить теоретический материал</w:t>
-      </w:r>
-    </w:p>
-    <w:p>
-      <w:pPr>
-        <w:spacing w:line="240" w:lineRule="auto"/>
-        <w:rPr>
-          <w:rFonts w:ascii="Times New Roman" w:hAnsi="Times New Roman" w:eastAsia="Times New Roman" w:cs="Times New Roman"/>
-          <w:sz w:val="28"/>
-          <w:szCs w:val="28"/>
-        </w:rPr>
-      </w:pPr>
-      <w:r>
-        <w:rPr>
-          <w:rFonts w:ascii="Times New Roman" w:hAnsi="Times New Roman" w:eastAsia="Times New Roman" w:cs="Times New Roman"/>
-          <w:sz w:val="28"/>
-          <w:szCs w:val="28"/>
-          <w:rtl w:val="0"/>
-        </w:rPr>
-        <w:t>2. Выполнить практическое задание.</w:t>
-      </w:r>
-    </w:p>
-    <w:p>
-      <w:pPr>
-        <w:spacing w:line="240" w:lineRule="auto"/>
-        <w:rPr>
-          <w:rFonts w:ascii="Times New Roman" w:hAnsi="Times New Roman" w:eastAsia="Times New Roman" w:cs="Times New Roman"/>
-          <w:sz w:val="28"/>
-          <w:szCs w:val="28"/>
-        </w:rPr>
-      </w:pPr>
-      <w:r>
-        <w:rPr>
-          <w:rFonts w:ascii="Times New Roman" w:hAnsi="Times New Roman" w:eastAsia="Times New Roman" w:cs="Times New Roman"/>
-          <w:sz w:val="28"/>
-          <w:szCs w:val="28"/>
-          <w:rtl w:val="0"/>
-        </w:rPr>
-        <w:t>3. Ответить на контрольные вопросы.</w:t>
-      </w:r>
-    </w:p>
-    <w:p>
-      <w:pPr>
-        <w:spacing w:line="240" w:lineRule="auto"/>
-        <w:rPr>
-          <w:rFonts w:ascii="Times New Roman" w:hAnsi="Times New Roman" w:eastAsia="Times New Roman" w:cs="Times New Roman"/>
-          <w:sz w:val="28"/>
-          <w:szCs w:val="28"/>
-        </w:rPr>
-      </w:pPr>
-      <w:r>
-        <w:rPr>
-          <w:rFonts w:ascii="Times New Roman" w:hAnsi="Times New Roman" w:eastAsia="Times New Roman" w:cs="Times New Roman"/>
-          <w:sz w:val="28"/>
-          <w:szCs w:val="28"/>
-          <w:rtl w:val="0"/>
-        </w:rPr>
-        <w:t>4. Оформить отчет.</w:t>
-      </w:r>
-    </w:p>
-    <w:p>
-      <w:pPr>
-        <w:spacing w:line="240" w:lineRule="auto"/>
-        <w:rPr>
-          <w:rFonts w:ascii="Times New Roman" w:hAnsi="Times New Roman" w:eastAsia="Times New Roman" w:cs="Times New Roman"/>
-          <w:b/>
-          <w:sz w:val="28"/>
-          <w:szCs w:val="28"/>
-        </w:rPr>
-      </w:pPr>
-    </w:p>
-    <w:p>
-      <w:pPr>
-        <w:spacing w:line="240" w:lineRule="auto"/>
-        <w:rPr>
-          <w:rFonts w:ascii="Times New Roman" w:hAnsi="Times New Roman" w:eastAsia="Times New Roman" w:cs="Times New Roman"/>
-          <w:b/>
-          <w:sz w:val="28"/>
-          <w:szCs w:val="28"/>
-        </w:rPr>
-      </w:pPr>
-      <w:r>
-        <w:rPr>
-          <w:rFonts w:ascii="Times New Roman" w:hAnsi="Times New Roman" w:eastAsia="Times New Roman" w:cs="Times New Roman"/>
-          <w:b/>
-          <w:sz w:val="28"/>
-          <w:szCs w:val="28"/>
-          <w:rtl w:val="0"/>
-        </w:rPr>
-        <w:t>Практические задания:</w:t>
-      </w:r>
-    </w:p>
-    <w:p>
-      <w:pPr>
-        <w:spacing w:line="240" w:lineRule="auto"/>
-        <w:ind w:firstLine="720"/>
-        <w:rPr>
-          <w:rFonts w:ascii="Times New Roman" w:hAnsi="Times New Roman" w:eastAsia="Times New Roman" w:cs="Times New Roman"/>
-          <w:sz w:val="28"/>
-          <w:szCs w:val="28"/>
-        </w:rPr>
-      </w:pPr>
-      <w:r>
-        <w:rPr>
-          <w:rFonts w:ascii="Times New Roman" w:hAnsi="Times New Roman" w:eastAsia="Times New Roman" w:cs="Times New Roman"/>
-          <w:sz w:val="28"/>
-          <w:szCs w:val="28"/>
-          <w:rtl w:val="0"/>
-        </w:rPr>
         <w:t>Для каждого варианта разработать макет страницы с использованием таблицы, которая должна содержать не менее 6 блоков.</w:t>
-      </w:r>
-    </w:p>
-    <w:p>
-      <w:pPr>
-        <w:numPr>
-          <w:ilvl w:val="0"/>
-          <w:numId w:val="1"/>
-        </w:numPr>
-        <w:spacing w:line="240" w:lineRule="auto"/>
-        <w:ind w:firstLine="720"/>
-        <w:rPr>
-          <w:rFonts w:ascii="Times New Roman" w:hAnsi="Times New Roman" w:eastAsia="Times New Roman" w:cs="Times New Roman"/>
-          <w:sz w:val="28"/>
-          <w:szCs w:val="28"/>
-          <w:rtl w:val="0"/>
-        </w:rPr>
-      </w:pPr>
-      <w:r>
-        <w:rPr>
-          <w:rFonts w:ascii="Times New Roman" w:hAnsi="Times New Roman" w:eastAsia="Times New Roman" w:cs="Times New Roman"/>
-          <w:sz w:val="28"/>
-          <w:szCs w:val="28"/>
-          <w:rtl w:val="0"/>
-        </w:rPr>
-        <w:t xml:space="preserve">Разработать макет главной страницы кинопортала </w:t>
       </w:r>
     </w:p>
     <w:p>
@@ -778,6 +801,50 @@
           <w:numId w:val="0"/>
         </w:numPr>
         <w:spacing w:line="240" w:lineRule="auto"/>
+        <w:jc w:val="both"/>
+        <w:rPr>
+          <w:rFonts w:ascii="Times New Roman" w:hAnsi="Times New Roman" w:eastAsia="Times New Roman" w:cs="Times New Roman"/>
+          <w:sz w:val="28"/>
+          <w:szCs w:val="28"/>
+          <w:rtl w:val="0"/>
+        </w:rPr>
+      </w:pPr>
+      <w:r>
+        <w:rPr>
+          <w:rFonts w:ascii="Times New Roman" w:hAnsi="Times New Roman" w:eastAsia="Times New Roman" w:cs="Times New Roman"/>
+          <w:sz w:val="28"/>
+          <w:szCs w:val="28"/>
+          <w:rtl w:val="0"/>
+        </w:rPr>
+        <w:t>Разработать макет главной страницы кинопортала</w:t>
+      </w:r>
+      <w:r>
+        <w:rPr>
+          <w:rFonts w:hint="default" w:ascii="Times New Roman" w:hAnsi="Times New Roman" w:eastAsia="Times New Roman" w:cs="Times New Roman"/>
+          <w:sz w:val="28"/>
+          <w:szCs w:val="28"/>
+          <w:rtl w:val="0"/>
+          <w:lang w:val="ru-RU"/>
+        </w:rPr>
+        <w:t>.</w:t>
+      </w:r>
+      <w:r>
+        <w:rPr>
+          <w:rFonts w:ascii="Times New Roman" w:hAnsi="Times New Roman" w:eastAsia="Times New Roman" w:cs="Times New Roman"/>
+          <w:sz w:val="28"/>
+          <w:szCs w:val="28"/>
+          <w:rtl w:val="0"/>
+        </w:rPr>
+        <w:t xml:space="preserve"> </w:t>
+      </w:r>
+    </w:p>
+    <w:p>
+      <w:pPr>
+        <w:numPr>
+          <w:ilvl w:val="0"/>
+          <w:numId w:val="0"/>
+        </w:numPr>
+        <w:spacing w:line="240" w:lineRule="auto"/>
         <w:rPr>
           <w:rFonts w:ascii="Times New Roman" w:hAnsi="Times New Roman" w:eastAsia="Times New Roman" w:cs="Times New Roman"/>
           <w:sz w:val="28"/>
@@ -824,27 +891,25 @@
         <w:br w:type="textWrapping"/>
       </w:r>
       <w:r>
-        <w:rPr>
-          <w:rFonts w:ascii="Times New Roman" w:hAnsi="Times New Roman" w:eastAsia="Times New Roman" w:cs="Times New Roman"/>
-          <w:sz w:val="28"/>
-          <w:szCs w:val="28"/>
-        </w:rPr>
         <w:drawing>
-          <wp:inline distT="114300" distB="114300" distL="114300" distR="114300">
-            <wp:extent cx="5730875" cy="2374900"/>
-            <wp:effectExtent l="0" t="0" r="0" b="0"/>
-            <wp:docPr id="1" name="image1.png"/>
-            <wp:cNvGraphicFramePr/>
+          <wp:inline distT="0" distB="0" distL="114300" distR="114300">
+            <wp:extent cx="5725160" cy="2727325"/>
+            <wp:effectExtent l="0" t="0" r="5080" b="635"/>
+            <wp:docPr id="1" name="Изображение 1"/>
+            <wp:cNvGraphicFramePr>
+              <a:graphicFrameLocks xmlns:a="http://schemas.openxmlformats.org/drawingml/2006/main" noChangeAspect="1"/>
+            </wp:cNvGraphicFramePr>
             <a:graphic xmlns:a="http://schemas.openxmlformats.org/drawingml/2006/main">
               <a:graphicData uri="http://schemas.openxmlformats.org/drawingml/2006/picture">
                 <pic:pic xmlns:pic="http://schemas.openxmlformats.org/drawingml/2006/picture">
                   <pic:nvPicPr>
-                    <pic:cNvPr id="1" name="image1.png"/>
-                    <pic:cNvPicPr preferRelativeResize="0"/>
+                    <pic:cNvPr id="1" name="Изображение 1"/>
+                    <pic:cNvPicPr>
+                      <a:picLocks noChangeAspect="1"/>
+                    </pic:cNvPicPr>
                   </pic:nvPicPr>
                   <pic:blipFill>
                     <a:blip r:embed="rId6"/>
-                    <a:srcRect/>
                     <a:stretch>
                       <a:fillRect/>
                     </a:stretch>
@@ -852,11 +917,15 @@
                   <pic:spPr>
                     <a:xfrm>
                       <a:off x="0" y="0"/>
-                      <a:ext cx="5731200" cy="2374900"/>
+                      <a:ext cx="5725160" cy="2727325"/>
                     </a:xfrm>
                     <a:prstGeom prst="rect">
                       <a:avLst/>
                     </a:prstGeom>
+                    <a:noFill/>
+                    <a:ln>
+                      <a:noFill/>
+                    </a:ln>
                   </pic:spPr>
                 </pic:pic>
               </a:graphicData>
@@ -864,47 +933,6 @@
           </wp:inline>
         </w:drawing>
       </w:r>
-      <w:r>
-        <w:rPr>
-          <w:rFonts w:ascii="Times New Roman" w:hAnsi="Times New Roman" w:eastAsia="Times New Roman" w:cs="Times New Roman"/>
-          <w:sz w:val="28"/>
-          <w:szCs w:val="28"/>
-        </w:rPr>
-        <w:drawing>
-          <wp:inline distT="114300" distB="114300" distL="114300" distR="114300">
-            <wp:extent cx="5730875" cy="2311400"/>
-            <wp:effectExtent l="0" t="0" r="0" b="0"/>
-            <wp:docPr id="2" name="image2.png"/>
-            <wp:cNvGraphicFramePr/>
-            <a:graphic xmlns:a="http://schemas.openxmlformats.org/drawingml/2006/main">
-              <a:graphicData uri="http://schemas.openxmlformats.org/drawingml/2006/picture">
-                <pic:pic xmlns:pic="http://schemas.openxmlformats.org/drawingml/2006/picture">
-                  <pic:nvPicPr>
-                    <pic:cNvPr id="2" name="image2.png"/>
-                    <pic:cNvPicPr preferRelativeResize="0"/>
-                  </pic:nvPicPr>
-                  <pic:blipFill>
-                    <a:blip r:embed="rId7"/>
-                    <a:srcRect/>
-                    <a:stretch>
-                      <a:fillRect/>
-                    </a:stretch>
-                  </pic:blipFill>
-                  <pic:spPr>
-                    <a:xfrm>
-                      <a:off x="0" y="0"/>
-                      <a:ext cx="5731200" cy="2311400"/>
-                    </a:xfrm>
-                    <a:prstGeom prst="rect">
-                      <a:avLst/>
-                    </a:prstGeom>
-                  </pic:spPr>
-                </pic:pic>
-              </a:graphicData>
-            </a:graphic>
-          </wp:inline>
-        </w:drawing>
-      </w:r>
     </w:p>
     <w:p>
       <w:pPr>
@@ -4486,13 +4514,12 @@
           <w:rtl w:val="0"/>
         </w:rPr>
       </w:pPr>
-      <w:bookmarkStart w:id="0" w:name="_GoBack"/>
-      <w:bookmarkEnd w:id="0"/>
-    </w:p>
-    <w:p>
-      <w:pPr>
-        <w:spacing w:line="240" w:lineRule="auto"/>
-        <w:ind w:left="0" w:firstLine="0"/>
+    </w:p>
+    <w:p>
+      <w:pPr>
+        <w:spacing w:line="240" w:lineRule="auto"/>
+        <w:ind w:left="0" w:firstLine="0"/>
+        <w:jc w:val="center"/>
         <w:rPr>
           <w:rFonts w:ascii="Times New Roman" w:hAnsi="Times New Roman" w:eastAsia="Times New Roman" w:cs="Times New Roman"/>
           <w:b/>
@@ -4526,17 +4553,24 @@
     <w:p>
       <w:pPr>
         <w:spacing w:line="240" w:lineRule="auto"/>
-        <w:rPr>
-          <w:rFonts w:ascii="Times New Roman" w:hAnsi="Times New Roman" w:eastAsia="Times New Roman" w:cs="Times New Roman"/>
-          <w:b/>
-          <w:sz w:val="28"/>
-          <w:szCs w:val="28"/>
-        </w:rPr>
-      </w:pPr>
-      <w:r>
-        <w:rPr>
-          <w:rFonts w:ascii="Times New Roman" w:hAnsi="Times New Roman" w:eastAsia="Times New Roman" w:cs="Times New Roman"/>
-          <w:b/>
+        <w:ind w:left="0" w:leftChars="0" w:firstLine="439" w:firstLineChars="157"/>
+        <w:jc w:val="both"/>
+        <w:rPr>
+          <w:rFonts w:ascii="Times New Roman" w:hAnsi="Times New Roman" w:eastAsia="Times New Roman" w:cs="Times New Roman"/>
+          <w:b/>
+          <w:i/>
+          <w:iCs/>
+          <w:sz w:val="28"/>
+          <w:szCs w:val="28"/>
+        </w:rPr>
+      </w:pPr>
+      <w:r>
+        <w:rPr>
+          <w:rFonts w:ascii="Times New Roman" w:hAnsi="Times New Roman" w:eastAsia="Times New Roman" w:cs="Times New Roman"/>
+          <w:b w:val="0"/>
+          <w:bCs/>
+          <w:i/>
+          <w:iCs/>
           <w:sz w:val="28"/>
           <w:szCs w:val="28"/>
           <w:rtl w:val="0"/>
@@ -4547,6 +4581,8 @@
     <w:p>
       <w:pPr>
         <w:spacing w:line="240" w:lineRule="auto"/>
+        <w:ind w:left="0" w:leftChars="0" w:firstLine="439" w:firstLineChars="157"/>
+        <w:jc w:val="both"/>
         <w:rPr>
           <w:rFonts w:ascii="Times New Roman" w:hAnsi="Times New Roman" w:eastAsia="Times New Roman" w:cs="Times New Roman"/>
           <w:sz w:val="28"/>
@@ -4566,27 +4602,37 @@
     <w:p>
       <w:pPr>
         <w:spacing w:line="240" w:lineRule="auto"/>
-        <w:rPr>
-          <w:rFonts w:ascii="Times New Roman" w:hAnsi="Times New Roman" w:eastAsia="Times New Roman" w:cs="Times New Roman"/>
-          <w:sz w:val="28"/>
-          <w:szCs w:val="28"/>
-        </w:rPr>
-      </w:pPr>
-    </w:p>
-    <w:p>
-      <w:pPr>
-        <w:spacing w:line="240" w:lineRule="auto"/>
-        <w:rPr>
-          <w:rFonts w:ascii="Times New Roman" w:hAnsi="Times New Roman" w:eastAsia="Times New Roman" w:cs="Times New Roman"/>
-          <w:b/>
-          <w:sz w:val="28"/>
-          <w:szCs w:val="28"/>
-        </w:rPr>
-      </w:pPr>
-      <w:r>
-        <w:rPr>
-          <w:rFonts w:ascii="Times New Roman" w:hAnsi="Times New Roman" w:eastAsia="Times New Roman" w:cs="Times New Roman"/>
-          <w:b/>
+        <w:ind w:left="0" w:leftChars="0" w:firstLine="439" w:firstLineChars="157"/>
+        <w:jc w:val="both"/>
+        <w:rPr>
+          <w:rFonts w:ascii="Times New Roman" w:hAnsi="Times New Roman" w:eastAsia="Times New Roman" w:cs="Times New Roman"/>
+          <w:sz w:val="28"/>
+          <w:szCs w:val="28"/>
+        </w:rPr>
+      </w:pPr>
+    </w:p>
+    <w:p>
+      <w:pPr>
+        <w:spacing w:line="240" w:lineRule="auto"/>
+        <w:ind w:left="0" w:leftChars="0" w:firstLine="439" w:firstLineChars="157"/>
+        <w:jc w:val="both"/>
+        <w:rPr>
+          <w:rFonts w:ascii="Times New Roman" w:hAnsi="Times New Roman" w:eastAsia="Times New Roman" w:cs="Times New Roman"/>
+          <w:b w:val="0"/>
+          <w:bCs/>
+          <w:i/>
+          <w:iCs/>
+          <w:sz w:val="28"/>
+          <w:szCs w:val="28"/>
+        </w:rPr>
+      </w:pPr>
+      <w:r>
+        <w:rPr>
+          <w:rFonts w:ascii="Times New Roman" w:hAnsi="Times New Roman" w:eastAsia="Times New Roman" w:cs="Times New Roman"/>
+          <w:b w:val="0"/>
+          <w:bCs/>
+          <w:i/>
+          <w:iCs/>
           <w:sz w:val="28"/>
           <w:szCs w:val="28"/>
           <w:rtl w:val="0"/>
@@ -4597,6 +4643,8 @@
     <w:p>
       <w:pPr>
         <w:spacing w:line="240" w:lineRule="auto"/>
+        <w:ind w:left="0" w:leftChars="0" w:firstLine="439" w:firstLineChars="157"/>
+        <w:jc w:val="both"/>
         <w:rPr>
           <w:rFonts w:ascii="Times New Roman" w:hAnsi="Times New Roman" w:eastAsia="Times New Roman" w:cs="Times New Roman"/>
           <w:sz w:val="28"/>
@@ -4617,10 +4665,11 @@
       <w:pPr>
         <w:numPr>
           <w:ilvl w:val="0"/>
-          <w:numId w:val="2"/>
+          <w:numId w:val="1"/>
         </w:numPr>
         <w:spacing w:line="240" w:lineRule="auto"/>
-        <w:ind w:left="720" w:hanging="360"/>
+        <w:ind w:left="0" w:leftChars="0" w:firstLine="439" w:firstLineChars="157"/>
+        <w:jc w:val="both"/>
         <w:rPr>
           <w:rFonts w:ascii="Times New Roman" w:hAnsi="Times New Roman" w:eastAsia="Times New Roman" w:cs="Times New Roman"/>
           <w:sz w:val="28"/>
@@ -4641,10 +4690,11 @@
       <w:pPr>
         <w:numPr>
           <w:ilvl w:val="0"/>
-          <w:numId w:val="2"/>
+          <w:numId w:val="1"/>
         </w:numPr>
         <w:spacing w:line="240" w:lineRule="auto"/>
-        <w:ind w:left="720" w:hanging="360"/>
+        <w:ind w:left="0" w:leftChars="0" w:firstLine="439" w:firstLineChars="157"/>
+        <w:jc w:val="both"/>
         <w:rPr>
           <w:rFonts w:ascii="Times New Roman" w:hAnsi="Times New Roman" w:eastAsia="Times New Roman" w:cs="Times New Roman"/>
           <w:sz w:val="28"/>
@@ -4665,10 +4715,11 @@
       <w:pPr>
         <w:numPr>
           <w:ilvl w:val="0"/>
-          <w:numId w:val="2"/>
+          <w:numId w:val="1"/>
         </w:numPr>
         <w:spacing w:line="240" w:lineRule="auto"/>
-        <w:ind w:left="720" w:hanging="360"/>
+        <w:ind w:left="0" w:leftChars="0" w:firstLine="439" w:firstLineChars="157"/>
+        <w:jc w:val="both"/>
         <w:rPr>
           <w:rFonts w:ascii="Times New Roman" w:hAnsi="Times New Roman" w:eastAsia="Times New Roman" w:cs="Times New Roman"/>
           <w:sz w:val="28"/>
@@ -4689,10 +4740,11 @@
       <w:pPr>
         <w:numPr>
           <w:ilvl w:val="0"/>
-          <w:numId w:val="2"/>
+          <w:numId w:val="1"/>
         </w:numPr>
         <w:spacing w:line="240" w:lineRule="auto"/>
-        <w:ind w:left="720" w:hanging="360"/>
+        <w:ind w:left="0" w:leftChars="0" w:firstLine="439" w:firstLineChars="157"/>
+        <w:jc w:val="both"/>
         <w:rPr>
           <w:rFonts w:ascii="Times New Roman" w:hAnsi="Times New Roman" w:eastAsia="Times New Roman" w:cs="Times New Roman"/>
           <w:sz w:val="28"/>
@@ -4712,27 +4764,37 @@
     <w:p>
       <w:pPr>
         <w:spacing w:line="240" w:lineRule="auto"/>
-        <w:rPr>
-          <w:rFonts w:ascii="Times New Roman" w:hAnsi="Times New Roman" w:eastAsia="Times New Roman" w:cs="Times New Roman"/>
-          <w:sz w:val="28"/>
-          <w:szCs w:val="28"/>
-        </w:rPr>
-      </w:pPr>
-    </w:p>
-    <w:p>
-      <w:pPr>
-        <w:spacing w:line="240" w:lineRule="auto"/>
-        <w:rPr>
-          <w:rFonts w:ascii="Times New Roman" w:hAnsi="Times New Roman" w:eastAsia="Times New Roman" w:cs="Times New Roman"/>
-          <w:b/>
-          <w:sz w:val="28"/>
-          <w:szCs w:val="28"/>
-        </w:rPr>
-      </w:pPr>
-      <w:r>
-        <w:rPr>
-          <w:rFonts w:ascii="Times New Roman" w:hAnsi="Times New Roman" w:eastAsia="Times New Roman" w:cs="Times New Roman"/>
-          <w:b/>
+        <w:ind w:left="0" w:leftChars="0" w:firstLine="439" w:firstLineChars="157"/>
+        <w:jc w:val="both"/>
+        <w:rPr>
+          <w:rFonts w:ascii="Times New Roman" w:hAnsi="Times New Roman" w:eastAsia="Times New Roman" w:cs="Times New Roman"/>
+          <w:sz w:val="28"/>
+          <w:szCs w:val="28"/>
+        </w:rPr>
+      </w:pPr>
+    </w:p>
+    <w:p>
+      <w:pPr>
+        <w:spacing w:line="240" w:lineRule="auto"/>
+        <w:ind w:left="0" w:leftChars="0" w:firstLine="439" w:firstLineChars="157"/>
+        <w:jc w:val="both"/>
+        <w:rPr>
+          <w:rFonts w:ascii="Times New Roman" w:hAnsi="Times New Roman" w:eastAsia="Times New Roman" w:cs="Times New Roman"/>
+          <w:b w:val="0"/>
+          <w:bCs/>
+          <w:i/>
+          <w:iCs/>
+          <w:sz w:val="28"/>
+          <w:szCs w:val="28"/>
+        </w:rPr>
+      </w:pPr>
+      <w:r>
+        <w:rPr>
+          <w:rFonts w:ascii="Times New Roman" w:hAnsi="Times New Roman" w:eastAsia="Times New Roman" w:cs="Times New Roman"/>
+          <w:b w:val="0"/>
+          <w:bCs/>
+          <w:i/>
+          <w:iCs/>
           <w:sz w:val="28"/>
           <w:szCs w:val="28"/>
           <w:rtl w:val="0"/>
@@ -4743,6 +4805,8 @@
     <w:p>
       <w:pPr>
         <w:spacing w:line="240" w:lineRule="auto"/>
+        <w:ind w:left="0" w:leftChars="0" w:firstLine="439" w:firstLineChars="157"/>
+        <w:jc w:val="both"/>
         <w:rPr>
           <w:rFonts w:ascii="Times New Roman" w:hAnsi="Times New Roman" w:eastAsia="Times New Roman" w:cs="Times New Roman"/>
           <w:sz w:val="28"/>
@@ -4762,6 +4826,8 @@
     <w:p>
       <w:pPr>
         <w:spacing w:line="240" w:lineRule="auto"/>
+        <w:ind w:left="0" w:leftChars="0" w:firstLine="439" w:firstLineChars="157"/>
+        <w:jc w:val="both"/>
         <w:rPr>
           <w:rFonts w:ascii="Times New Roman" w:hAnsi="Times New Roman" w:eastAsia="Times New Roman" w:cs="Times New Roman"/>
           <w:sz w:val="28"/>
@@ -4781,27 +4847,37 @@
     <w:p>
       <w:pPr>
         <w:spacing w:line="240" w:lineRule="auto"/>
-        <w:rPr>
-          <w:rFonts w:ascii="Times New Roman" w:hAnsi="Times New Roman" w:eastAsia="Times New Roman" w:cs="Times New Roman"/>
-          <w:sz w:val="28"/>
-          <w:szCs w:val="28"/>
-        </w:rPr>
-      </w:pPr>
-    </w:p>
-    <w:p>
-      <w:pPr>
-        <w:spacing w:line="240" w:lineRule="auto"/>
-        <w:rPr>
-          <w:rFonts w:ascii="Times New Roman" w:hAnsi="Times New Roman" w:eastAsia="Times New Roman" w:cs="Times New Roman"/>
-          <w:b/>
-          <w:sz w:val="28"/>
-          <w:szCs w:val="28"/>
-        </w:rPr>
-      </w:pPr>
-      <w:r>
-        <w:rPr>
-          <w:rFonts w:ascii="Times New Roman" w:hAnsi="Times New Roman" w:eastAsia="Times New Roman" w:cs="Times New Roman"/>
-          <w:b/>
+        <w:ind w:left="0" w:leftChars="0" w:firstLine="439" w:firstLineChars="157"/>
+        <w:jc w:val="both"/>
+        <w:rPr>
+          <w:rFonts w:ascii="Times New Roman" w:hAnsi="Times New Roman" w:eastAsia="Times New Roman" w:cs="Times New Roman"/>
+          <w:sz w:val="28"/>
+          <w:szCs w:val="28"/>
+        </w:rPr>
+      </w:pPr>
+    </w:p>
+    <w:p>
+      <w:pPr>
+        <w:spacing w:line="240" w:lineRule="auto"/>
+        <w:ind w:left="0" w:leftChars="0" w:firstLine="439" w:firstLineChars="157"/>
+        <w:jc w:val="both"/>
+        <w:rPr>
+          <w:rFonts w:ascii="Times New Roman" w:hAnsi="Times New Roman" w:eastAsia="Times New Roman" w:cs="Times New Roman"/>
+          <w:b w:val="0"/>
+          <w:bCs/>
+          <w:i/>
+          <w:iCs/>
+          <w:sz w:val="28"/>
+          <w:szCs w:val="28"/>
+        </w:rPr>
+      </w:pPr>
+      <w:r>
+        <w:rPr>
+          <w:rFonts w:ascii="Times New Roman" w:hAnsi="Times New Roman" w:eastAsia="Times New Roman" w:cs="Times New Roman"/>
+          <w:b w:val="0"/>
+          <w:bCs/>
+          <w:i/>
+          <w:iCs/>
           <w:sz w:val="28"/>
           <w:szCs w:val="28"/>
           <w:rtl w:val="0"/>
@@ -4812,6 +4888,8 @@
     <w:p>
       <w:pPr>
         <w:spacing w:line="240" w:lineRule="auto"/>
+        <w:ind w:left="0" w:leftChars="0" w:firstLine="439" w:firstLineChars="157"/>
+        <w:jc w:val="both"/>
         <w:rPr>
           <w:rFonts w:ascii="Times New Roman" w:hAnsi="Times New Roman" w:eastAsia="Times New Roman" w:cs="Times New Roman"/>
           <w:sz w:val="28"/>
@@ -4831,6 +4909,8 @@
     <w:p>
       <w:pPr>
         <w:spacing w:line="240" w:lineRule="auto"/>
+        <w:ind w:left="0" w:leftChars="0" w:firstLine="439" w:firstLineChars="157"/>
+        <w:jc w:val="both"/>
         <w:rPr>
           <w:rFonts w:ascii="Times New Roman" w:hAnsi="Times New Roman" w:eastAsia="Times New Roman" w:cs="Times New Roman"/>
           <w:sz w:val="28"/>
@@ -4850,27 +4930,37 @@
     <w:p>
       <w:pPr>
         <w:spacing w:line="240" w:lineRule="auto"/>
-        <w:rPr>
-          <w:rFonts w:ascii="Times New Roman" w:hAnsi="Times New Roman" w:eastAsia="Times New Roman" w:cs="Times New Roman"/>
-          <w:sz w:val="28"/>
-          <w:szCs w:val="28"/>
-        </w:rPr>
-      </w:pPr>
-    </w:p>
-    <w:p>
-      <w:pPr>
-        <w:spacing w:line="240" w:lineRule="auto"/>
-        <w:rPr>
-          <w:rFonts w:ascii="Times New Roman" w:hAnsi="Times New Roman" w:eastAsia="Times New Roman" w:cs="Times New Roman"/>
-          <w:b/>
-          <w:sz w:val="28"/>
-          <w:szCs w:val="28"/>
-        </w:rPr>
-      </w:pPr>
-      <w:r>
-        <w:rPr>
-          <w:rFonts w:ascii="Times New Roman" w:hAnsi="Times New Roman" w:eastAsia="Times New Roman" w:cs="Times New Roman"/>
-          <w:b/>
+        <w:ind w:left="0" w:leftChars="0" w:firstLine="439" w:firstLineChars="157"/>
+        <w:jc w:val="both"/>
+        <w:rPr>
+          <w:rFonts w:ascii="Times New Roman" w:hAnsi="Times New Roman" w:eastAsia="Times New Roman" w:cs="Times New Roman"/>
+          <w:sz w:val="28"/>
+          <w:szCs w:val="28"/>
+        </w:rPr>
+      </w:pPr>
+    </w:p>
+    <w:p>
+      <w:pPr>
+        <w:spacing w:line="240" w:lineRule="auto"/>
+        <w:ind w:left="0" w:leftChars="0" w:firstLine="439" w:firstLineChars="157"/>
+        <w:jc w:val="both"/>
+        <w:rPr>
+          <w:rFonts w:ascii="Times New Roman" w:hAnsi="Times New Roman" w:eastAsia="Times New Roman" w:cs="Times New Roman"/>
+          <w:b w:val="0"/>
+          <w:bCs/>
+          <w:i/>
+          <w:iCs/>
+          <w:sz w:val="28"/>
+          <w:szCs w:val="28"/>
+        </w:rPr>
+      </w:pPr>
+      <w:r>
+        <w:rPr>
+          <w:rFonts w:ascii="Times New Roman" w:hAnsi="Times New Roman" w:eastAsia="Times New Roman" w:cs="Times New Roman"/>
+          <w:b w:val="0"/>
+          <w:bCs/>
+          <w:i/>
+          <w:iCs/>
           <w:sz w:val="28"/>
           <w:szCs w:val="28"/>
           <w:rtl w:val="0"/>
@@ -4881,6 +4971,8 @@
     <w:p>
       <w:pPr>
         <w:spacing w:line="240" w:lineRule="auto"/>
+        <w:ind w:left="0" w:leftChars="0" w:firstLine="439" w:firstLineChars="157"/>
+        <w:jc w:val="both"/>
         <w:rPr>
           <w:rFonts w:ascii="Times New Roman" w:hAnsi="Times New Roman" w:eastAsia="Times New Roman" w:cs="Times New Roman"/>
           <w:sz w:val="28"/>
@@ -4900,6 +4992,8 @@
     <w:p>
       <w:pPr>
         <w:spacing w:line="240" w:lineRule="auto"/>
+        <w:ind w:left="0" w:leftChars="0" w:firstLine="439" w:firstLineChars="157"/>
+        <w:jc w:val="both"/>
         <w:rPr>
           <w:rFonts w:ascii="Times New Roman" w:hAnsi="Times New Roman" w:eastAsia="Times New Roman" w:cs="Times New Roman"/>
           <w:sz w:val="28"/>
@@ -4919,6 +5013,8 @@
     <w:p>
       <w:pPr>
         <w:spacing w:line="240" w:lineRule="auto"/>
+        <w:ind w:left="0" w:leftChars="0" w:firstLine="439" w:firstLineChars="157"/>
+        <w:jc w:val="both"/>
         <w:rPr>
           <w:rFonts w:ascii="Times New Roman" w:hAnsi="Times New Roman" w:eastAsia="Times New Roman" w:cs="Times New Roman"/>
           <w:sz w:val="28"/>
@@ -4938,6 +5034,8 @@
     <w:p>
       <w:pPr>
         <w:spacing w:line="240" w:lineRule="auto"/>
+        <w:ind w:left="0" w:leftChars="0" w:firstLine="439" w:firstLineChars="157"/>
+        <w:jc w:val="both"/>
         <w:rPr>
           <w:rFonts w:ascii="Times New Roman" w:hAnsi="Times New Roman" w:eastAsia="Times New Roman" w:cs="Times New Roman"/>
           <w:sz w:val="28"/>
@@ -4957,16 +5055,20 @@
     <w:p>
       <w:pPr>
         <w:spacing w:line="240" w:lineRule="auto"/>
-        <w:rPr>
-          <w:rFonts w:ascii="Times New Roman" w:hAnsi="Times New Roman" w:eastAsia="Times New Roman" w:cs="Times New Roman"/>
-          <w:sz w:val="28"/>
-          <w:szCs w:val="28"/>
-        </w:rPr>
-      </w:pPr>
-    </w:p>
-    <w:p>
-      <w:pPr>
-        <w:spacing w:line="240" w:lineRule="auto"/>
+        <w:ind w:left="0" w:leftChars="0" w:firstLine="439" w:firstLineChars="157"/>
+        <w:jc w:val="both"/>
+        <w:rPr>
+          <w:rFonts w:ascii="Times New Roman" w:hAnsi="Times New Roman" w:eastAsia="Times New Roman" w:cs="Times New Roman"/>
+          <w:sz w:val="28"/>
+          <w:szCs w:val="28"/>
+        </w:rPr>
+      </w:pPr>
+    </w:p>
+    <w:p>
+      <w:pPr>
+        <w:spacing w:line="240" w:lineRule="auto"/>
+        <w:ind w:left="0" w:leftChars="0" w:firstLine="439" w:firstLineChars="157"/>
+        <w:jc w:val="both"/>
         <w:rPr>
           <w:rFonts w:ascii="Times New Roman" w:hAnsi="Times New Roman" w:eastAsia="Times New Roman" w:cs="Times New Roman"/>
           <w:sz w:val="28"/>
@@ -4986,6 +5088,8 @@
     <w:p>
       <w:pPr>
         <w:spacing w:line="240" w:lineRule="auto"/>
+        <w:ind w:left="0" w:leftChars="0" w:firstLine="439" w:firstLineChars="157"/>
+        <w:jc w:val="both"/>
         <w:rPr>
           <w:rFonts w:ascii="Times New Roman" w:hAnsi="Times New Roman" w:eastAsia="Times New Roman" w:cs="Times New Roman"/>
           <w:sz w:val="28"/>
@@ -5005,16 +5109,20 @@
     <w:p>
       <w:pPr>
         <w:spacing w:line="240" w:lineRule="auto"/>
-        <w:rPr>
-          <w:rFonts w:ascii="Times New Roman" w:hAnsi="Times New Roman" w:eastAsia="Times New Roman" w:cs="Times New Roman"/>
-          <w:sz w:val="28"/>
-          <w:szCs w:val="28"/>
-        </w:rPr>
-      </w:pPr>
-    </w:p>
-    <w:p>
-      <w:pPr>
-        <w:spacing w:line="240" w:lineRule="auto"/>
+        <w:ind w:left="0" w:leftChars="0" w:firstLine="439" w:firstLineChars="157"/>
+        <w:jc w:val="both"/>
+        <w:rPr>
+          <w:rFonts w:ascii="Times New Roman" w:hAnsi="Times New Roman" w:eastAsia="Times New Roman" w:cs="Times New Roman"/>
+          <w:sz w:val="28"/>
+          <w:szCs w:val="28"/>
+        </w:rPr>
+      </w:pPr>
+    </w:p>
+    <w:p>
+      <w:pPr>
+        <w:spacing w:line="240" w:lineRule="auto"/>
+        <w:ind w:left="0" w:leftChars="0" w:firstLine="439" w:firstLineChars="157"/>
+        <w:jc w:val="both"/>
         <w:rPr>
           <w:rFonts w:ascii="Times New Roman" w:hAnsi="Times New Roman" w:eastAsia="Times New Roman" w:cs="Times New Roman"/>
           <w:sz w:val="28"/>
@@ -5034,6 +5142,8 @@
     <w:p>
       <w:pPr>
         <w:spacing w:line="240" w:lineRule="auto"/>
+        <w:ind w:left="0" w:leftChars="0" w:firstLine="440" w:firstLineChars="157"/>
+        <w:jc w:val="both"/>
         <w:rPr>
           <w:rFonts w:ascii="Times New Roman" w:hAnsi="Times New Roman" w:eastAsia="Times New Roman" w:cs="Times New Roman"/>
           <w:b/>
@@ -5217,22 +5327,7 @@
       </w:rPr>
     </w:lvl>
   </w:abstractNum>
-  <w:abstractNum w:abstractNumId="1">
-    <w:nsid w:val="674A7FB8"/>
-    <w:multiLevelType w:val="singleLevel"/>
-    <w:tmpl w:val="674A7FB8"/>
-    <w:lvl w:ilvl="0" w:tentative="0">
-      <w:start w:val="7"/>
-      <w:numFmt w:val="decimal"/>
-      <w:suff w:val="space"/>
-      <w:lvlText w:val="%1."/>
-      <w:lvlJc w:val="left"/>
-    </w:lvl>
-  </w:abstractNum>
   <w:num w:numId="1">
-    <w:abstractNumId w:val="1"/>
-  </w:num>
-  <w:num w:numId="2">
     <w:abstractNumId w:val="0"/>
   </w:num>
 </w:numbering>
@@ -5254,7 +5349,7 @@
     <w:lsdException w:qFormat="1" w:unhideWhenUsed="0" w:uiPriority="0" w:semiHidden="0" w:name="heading 2"/>
     <w:lsdException w:qFormat="1" w:unhideWhenUsed="0" w:uiPriority="0" w:semiHidden="0" w:name="heading 3"/>
     <w:lsdException w:qFormat="1" w:unhideWhenUsed="0" w:uiPriority="0" w:semiHidden="0" w:name="heading 4"/>
-    <w:lsdException w:unhideWhenUsed="0" w:uiPriority="0" w:semiHidden="0" w:name="heading 5"/>
+    <w:lsdException w:qFormat="1" w:unhideWhenUsed="0" w:uiPriority="0" w:semiHidden="0" w:name="heading 5"/>
     <w:lsdException w:qFormat="1" w:unhideWhenUsed="0" w:uiPriority="0" w:semiHidden="0" w:name="heading 6"/>
     <w:lsdException w:qFormat="1" w:uiPriority="0" w:name="heading 7"/>
     <w:lsdException w:qFormat="1" w:uiPriority="0" w:name="heading 8"/>
@@ -5323,7 +5418,7 @@
     <w:lsdException w:unhideWhenUsed="0" w:uiPriority="0" w:semiHidden="0" w:name="List Continue 4"/>
     <w:lsdException w:unhideWhenUsed="0" w:uiPriority="0" w:semiHidden="0" w:name="List Continue 5"/>
     <w:lsdException w:unhideWhenUsed="0" w:uiPriority="0" w:semiHidden="0" w:name="Message Header"/>
-    <w:lsdException w:unhideWhenUsed="0" w:uiPriority="0" w:semiHidden="0" w:name="Subtitle"/>
+    <w:lsdException w:qFormat="1" w:unhideWhenUsed="0" w:uiPriority="0" w:semiHidden="0" w:name="Subtitle"/>
     <w:lsdException w:unhideWhenUsed="0" w:uiPriority="0" w:semiHidden="0" w:name="Salutation"/>
     <w:lsdException w:unhideWhenUsed="0" w:uiPriority="0" w:semiHidden="0" w:name="Date"/>
     <w:lsdException w:unhideWhenUsed="0" w:uiPriority="0" w:semiHidden="0" w:name="Body Text First Indent"/>
@@ -5488,6 +5583,7 @@
     <w:name w:val="heading 5"/>
     <w:basedOn w:val="1"/>
     <w:next w:val="1"/>
+    <w:qFormat/>
     <w:uiPriority w:val="0"/>
     <w:pPr>
       <w:keepNext/>
@@ -5561,6 +5657,7 @@
     <w:name w:val="Subtitle"/>
     <w:basedOn w:val="1"/>
     <w:next w:val="1"/>
+    <w:qFormat/>
     <w:uiPriority w:val="0"/>
     <w:pPr>
       <w:keepNext/>
